--- a/SDLC & AGILE.docx
+++ b/SDLC & AGILE.docx
@@ -25374,16 +25374,7 @@
           <w:sz w:val="20"/>
           <w:szCs w:val="20"/>
         </w:rPr>
-        <w:t>B</w:t>
-      </w:r>
-      <w:r>
-        <w:rPr>
-          <w:b/>
-          <w:bCs/>
-          <w:sz w:val="20"/>
-          <w:szCs w:val="20"/>
-        </w:rPr>
-        <w:t>urn-up</w:t>
+        <w:t>Burn-up</w:t>
       </w:r>
       <w:proofErr w:type="spellEnd"/>
       <w:r>
@@ -25403,16 +25394,7 @@
           <w:sz w:val="20"/>
           <w:szCs w:val="20"/>
         </w:rPr>
-        <w:t>B</w:t>
-      </w:r>
-      <w:r>
-        <w:rPr>
-          <w:b/>
-          <w:bCs/>
-          <w:sz w:val="20"/>
-          <w:szCs w:val="20"/>
-        </w:rPr>
-        <w:t>urn-down</w:t>
+        <w:t>Burn-down</w:t>
       </w:r>
       <w:proofErr w:type="spellEnd"/>
       <w:r>
@@ -25910,21 +25892,7 @@
           <w:sz w:val="20"/>
           <w:szCs w:val="20"/>
         </w:rPr>
-        <w:t xml:space="preserve">, sprintler arasında alınabilecek </w:t>
-      </w:r>
-      <w:r>
-        <w:rPr>
-          <w:sz w:val="20"/>
-          <w:szCs w:val="20"/>
-        </w:rPr>
-        <w:t>hikâye</w:t>
-      </w:r>
-      <w:r>
-        <w:rPr>
-          <w:sz w:val="20"/>
-          <w:szCs w:val="20"/>
-        </w:rPr>
-        <w:t xml:space="preserve"> türüdür.</w:t>
+        <w:t>, sprintler arasında alınabilecek hikâye türüdür.</w:t>
       </w:r>
     </w:p>
     <w:p>
@@ -26232,25 +26200,7 @@
           <w:sz w:val="20"/>
           <w:szCs w:val="20"/>
         </w:rPr>
-        <w:t xml:space="preserve"> bir </w:t>
-      </w:r>
-      <w:r>
-        <w:rPr>
-          <w:b/>
-          <w:bCs/>
-          <w:sz w:val="20"/>
-          <w:szCs w:val="20"/>
-        </w:rPr>
-        <w:t>hikâye</w:t>
-      </w:r>
-      <w:r>
-        <w:rPr>
-          <w:b/>
-          <w:bCs/>
-          <w:sz w:val="20"/>
-          <w:szCs w:val="20"/>
-        </w:rPr>
-        <w:t xml:space="preserve"> noktası hakkında ne biliyorsunuz?</w:t>
+        <w:t xml:space="preserve"> bir hikâye noktası hakkında ne biliyorsunuz?</w:t>
       </w:r>
     </w:p>
     <w:p>
@@ -26281,21 +26231,7 @@
           <w:sz w:val="20"/>
           <w:szCs w:val="20"/>
         </w:rPr>
-        <w:t xml:space="preserve"> bir </w:t>
-      </w:r>
-      <w:r>
-        <w:rPr>
-          <w:sz w:val="20"/>
-          <w:szCs w:val="20"/>
-        </w:rPr>
-        <w:t>hikâye</w:t>
-      </w:r>
-      <w:r>
-        <w:rPr>
-          <w:sz w:val="20"/>
-          <w:szCs w:val="20"/>
-        </w:rPr>
-        <w:t xml:space="preserve"> noktası, belirli bir görevi gerçekleştirmek veya tamamlamak için gereken toplam çabaların tahmini için birimdir.</w:t>
+        <w:t xml:space="preserve"> bir hikâye noktası, belirli bir görevi gerçekleştirmek veya tamamlamak için gereken toplam çabaların tahmini için birimdir.</w:t>
       </w:r>
     </w:p>
     <w:p>
@@ -26589,16 +26525,7 @@
           <w:sz w:val="20"/>
           <w:szCs w:val="20"/>
         </w:rPr>
-        <w:t xml:space="preserve"> yerine şelale</w:t>
-      </w:r>
-      <w:r>
-        <w:rPr>
-          <w:b/>
-          <w:bCs/>
-          <w:sz w:val="20"/>
-          <w:szCs w:val="20"/>
-        </w:rPr>
-        <w:t>(</w:t>
+        <w:t xml:space="preserve"> yerine şelale(</w:t>
       </w:r>
       <w:proofErr w:type="spellStart"/>
       <w:r>
@@ -26618,16 +26545,7 @@
           <w:sz w:val="20"/>
           <w:szCs w:val="20"/>
         </w:rPr>
-        <w:t>)</w:t>
-      </w:r>
-      <w:r>
-        <w:rPr>
-          <w:b/>
-          <w:bCs/>
-          <w:sz w:val="20"/>
-          <w:szCs w:val="20"/>
-        </w:rPr>
-        <w:t xml:space="preserve"> kullanılması önerildi mi? Evet ise, ne zaman olduğunu açıklayın.</w:t>
+        <w:t>) kullanılması önerildi mi? Evet ise, ne zaman olduğunu açıklayın.</w:t>
       </w:r>
     </w:p>
     <w:p>
@@ -26747,21 +26665,7 @@
           <w:sz w:val="20"/>
           <w:szCs w:val="20"/>
         </w:rPr>
-        <w:t xml:space="preserve">, projenin mümkün olan en hızlı şekilde teslim edilmesini sağlamak için otomatik (otomatik performans veya otomatik regresyon) testinin kullanılmasını teşvik eder. </w:t>
-      </w:r>
-      <w:r>
-        <w:rPr>
-          <w:sz w:val="20"/>
-          <w:szCs w:val="20"/>
-        </w:rPr>
-        <w:t>Otomasyon</w:t>
-      </w:r>
-      <w:r>
-        <w:rPr>
-          <w:sz w:val="20"/>
-          <w:szCs w:val="20"/>
-        </w:rPr>
-        <w:t xml:space="preserve"> için kullandığınız bazı araçları açıklayabilirsiniz.</w:t>
+        <w:t>, projenin mümkün olan en hızlı şekilde teslim edilmesini sağlamak için otomatik (otomatik performans veya otomatik regresyon) testinin kullanılmasını teşvik eder. Otomasyon için kullandığınız bazı araçları açıklayabilirsiniz.</w:t>
       </w:r>
     </w:p>
     <w:p>
@@ -27493,6 +27397,14 @@
     </w:p>
     <w:p>
       <w:pPr>
+        <w:rPr>
+          <w:sz w:val="20"/>
+          <w:szCs w:val="20"/>
+        </w:rPr>
+      </w:pPr>
+    </w:p>
+    <w:p>
+      <w:pPr>
         <w:pStyle w:val="ListeParagraf"/>
         <w:numPr>
           <w:ilvl w:val="0"/>
@@ -27512,43 +27424,7 @@
           <w:sz w:val="20"/>
           <w:szCs w:val="20"/>
         </w:rPr>
-        <w:t xml:space="preserve">Projelerinizde kullanıcı </w:t>
-      </w:r>
-      <w:r>
-        <w:rPr>
-          <w:b/>
-          <w:bCs/>
-          <w:sz w:val="20"/>
-          <w:szCs w:val="20"/>
-        </w:rPr>
-        <w:t>hikâye</w:t>
-      </w:r>
-      <w:r>
-        <w:rPr>
-          <w:b/>
-          <w:bCs/>
-          <w:sz w:val="20"/>
-          <w:szCs w:val="20"/>
-        </w:rPr>
-        <w:t xml:space="preserve"> haritalama ve </w:t>
-      </w:r>
-      <w:r>
-        <w:rPr>
-          <w:b/>
-          <w:bCs/>
-          <w:sz w:val="20"/>
-          <w:szCs w:val="20"/>
-        </w:rPr>
-        <w:t>hikâye</w:t>
-      </w:r>
-      <w:r>
-        <w:rPr>
-          <w:b/>
-          <w:bCs/>
-          <w:sz w:val="20"/>
-          <w:szCs w:val="20"/>
-        </w:rPr>
-        <w:t xml:space="preserve"> tahminini nasıl yaptınız?</w:t>
+        <w:t>Projelerinizde kullanıcı hikâye haritalama ve hikâye tahminini nasıl yaptınız?</w:t>
       </w:r>
     </w:p>
     <w:p>
@@ -27630,6 +27506,14 @@
     </w:p>
     <w:p>
       <w:pPr>
+        <w:rPr>
+          <w:sz w:val="20"/>
+          <w:szCs w:val="20"/>
+        </w:rPr>
+      </w:pPr>
+    </w:p>
+    <w:p>
+      <w:pPr>
         <w:pStyle w:val="ListeParagraf"/>
         <w:numPr>
           <w:ilvl w:val="0"/>
@@ -27715,8 +27599,16 @@
           <w:sz w:val="20"/>
           <w:szCs w:val="20"/>
         </w:rPr>
-        <w:t xml:space="preserve"> Uygulama test edilecek kadar kararlı olmalıdır. </w:t>
-      </w:r>
+        <w:t xml:space="preserve"> Uygulama test edilecek kadar kararlı olmalıdır.</w:t>
+      </w:r>
+    </w:p>
+    <w:p>
+      <w:pPr>
+        <w:rPr>
+          <w:sz w:val="20"/>
+          <w:szCs w:val="20"/>
+        </w:rPr>
+      </w:pPr>
       <w:proofErr w:type="gramStart"/>
       <w:r>
         <w:rPr>
@@ -27781,6 +27673,14 @@
         </w:rPr>
         <w:t xml:space="preserve"> Alan bilgisi ve iş kullanıcı perspektifi anlayışı.</w:t>
       </w:r>
+    </w:p>
+    <w:p>
+      <w:pPr>
+        <w:rPr>
+          <w:sz w:val="20"/>
+          <w:szCs w:val="20"/>
+        </w:rPr>
+      </w:pPr>
     </w:p>
     <w:p>
       <w:pPr>
@@ -28002,6 +27902,7 @@
           <w:sz w:val="20"/>
           <w:szCs w:val="20"/>
         </w:rPr>
+        <w:lastRenderedPageBreak/>
         <w:t>Çevik sertifikanız var mı? Neden bu sertifikayı seçtiniz?</w:t>
       </w:r>
     </w:p>
@@ -28096,7 +27997,6 @@
           <w:sz w:val="20"/>
           <w:szCs w:val="20"/>
         </w:rPr>
-        <w:lastRenderedPageBreak/>
         <w:t>Daha önce offshore ekibiyle çalıştınız mı?</w:t>
       </w:r>
     </w:p>
@@ -28580,38 +28480,6 @@
         </w:rPr>
         <w:t>• Zaman sınırımız olduğunda entegrasyon testi yapıyoruz. Çoğu durumda, istemci veya sunucu ortamı için uygulamanın yeteneklerini incelemek için yük, stres ve performans testini tercih ederiz.</w:t>
       </w:r>
-    </w:p>
-    <w:p>
-      <w:pPr>
-        <w:rPr>
-          <w:sz w:val="20"/>
-          <w:szCs w:val="20"/>
-        </w:rPr>
-      </w:pPr>
-    </w:p>
-    <w:p>
-      <w:pPr>
-        <w:rPr>
-          <w:sz w:val="20"/>
-          <w:szCs w:val="20"/>
-        </w:rPr>
-      </w:pPr>
-    </w:p>
-    <w:p>
-      <w:pPr>
-        <w:rPr>
-          <w:sz w:val="20"/>
-          <w:szCs w:val="20"/>
-        </w:rPr>
-      </w:pPr>
-    </w:p>
-    <w:p>
-      <w:pPr>
-        <w:rPr>
-          <w:sz w:val="20"/>
-          <w:szCs w:val="20"/>
-        </w:rPr>
-      </w:pPr>
     </w:p>
     <w:p>
       <w:pPr>
